--- a/game_reviews/translations/just-jewels-deluxe (Version 1).docx
+++ b/game_reviews/translations/just-jewels-deluxe (Version 1).docx
@@ -8,18 +8,6 @@
       </w:pPr>
       <w:r>
         <w:t>Play Just Jewels Deluxe Free in Our Demo Mode</w:t>
-      </w:r>
-    </w:p>
-    <w:p>
-      <w:r/>
-      <w:r>
-        <w:rPr>
-          <w:b/>
-        </w:rPr>
-        <w:t>Meta description</w:t>
-      </w:r>
-      <w:r>
-        <w:t>: Read our review of Just Jewels Deluxe and play for free in demo mode. Discover the game's pros and cons and how to win big.</w:t>
       </w:r>
     </w:p>
     <w:p>
@@ -338,9 +326,18 @@
       <w:r/>
       <w:r>
         <w:rPr>
+          <w:b/>
+        </w:rPr>
+        <w:t>Play Just Jewels Deluxe Free in Our Demo Mode</w:t>
+      </w:r>
+    </w:p>
+    <w:p>
+      <w:r/>
+      <w:r>
+        <w:rPr>
           <w:i/>
         </w:rPr>
-        <w:t>Prompt for DALLE: Create a fun and vibrant cartoon-style feature image for "Just Jewels Deluxe" that features a happy and energetic Maya warrior wearing a pair of cool glasses. The image should include elements of wealth and luxury such as gold bars, stacks of money, and precious gems. The Maya warrior should be surrounded by symbols from the game, including crowns, euro logos, and gemstones. The overall tone should be playful and exciting, reflecting the fun and rewarding experience of playing the game. Use bold colors and dynamic composition to make the image eye-catching and attention-grabbing.</w:t>
+        <w:t>Read our review of Just Jewels Deluxe and play for free in demo mode. Discover the game's pros and cons and how to win big.</w:t>
       </w:r>
     </w:p>
     <w:sectPr>
